--- a/dwdwd/Use case.docx
+++ b/dwdwd/Use case.docx
@@ -6,7 +6,7 @@
       <w:pPr>
         <w:jc w:val="center"/>
         <w:rPr>
-          <w:rFonts w:asciiTheme="majorHAnsi" w:eastAsiaTheme="majorHAnsi" w:hAnsiTheme="majorHAnsi" w:hint="eastAsia"/>
+          <w:rFonts w:asciiTheme="majorHAnsi" w:eastAsiaTheme="majorHAnsi" w:hAnsiTheme="majorHAnsi"/>
           <w:b/>
           <w:bCs/>
           <w:sz w:val="96"/>
@@ -34,7 +34,19 @@
         <w:t>se case</w:t>
       </w:r>
     </w:p>
-    <w:p/>
+    <w:p>
+      <w:pPr>
+        <w:rPr>
+          <w:rFonts w:hint="eastAsia"/>
+        </w:rPr>
+      </w:pPr>
+      <w:r>
+        <w:rPr>
+          <w:rFonts w:hint="eastAsia"/>
+        </w:rPr>
+        <w:t>1111</w:t>
+      </w:r>
+    </w:p>
     <w:sectPr>
       <w:pgSz w:w="11906" w:h="16838"/>
       <w:pgMar w:top="1701" w:right="1440" w:bottom="1440" w:left="1440" w:header="851" w:footer="992" w:gutter="0"/>
